--- a/Final Project/Project Execution Plan.docx
+++ b/Final Project/Project Execution Plan.docx
@@ -990,6 +990,75 @@
       <w:r>
         <w:t>Once complete, merge the task development branch into the Development branch</w:t>
       </w:r>
+    </w:p>
+    <w:p>
+      <w:pPr>
+        <w:pStyle w:val="ListParagraph"/>
+      </w:pPr>
+      <w:r>
+        <w:rPr>
+          <w:noProof/>
+        </w:rPr>
+        <w:drawing>
+          <wp:inline distT="0" distB="0" distL="0" distR="0" wp14:anchorId="53FFBFC9" wp14:editId="6F95A0B8">
+            <wp:extent cx="5943600" cy="1913890"/>
+            <wp:effectExtent l="0" t="0" r="0" b="0"/>
+            <wp:docPr id="5" name="Picture 5"/>
+            <wp:cNvGraphicFramePr>
+              <a:graphicFrameLocks xmlns:a="http://schemas.openxmlformats.org/drawingml/2006/main" noChangeAspect="1"/>
+            </wp:cNvGraphicFramePr>
+            <a:graphic xmlns:a="http://schemas.openxmlformats.org/drawingml/2006/main">
+              <a:graphicData uri="http://schemas.openxmlformats.org/drawingml/2006/picture">
+                <pic:pic xmlns:pic="http://schemas.openxmlformats.org/drawingml/2006/picture">
+                  <pic:nvPicPr>
+                    <pic:cNvPr id="1" name=""/>
+                    <pic:cNvPicPr/>
+                  </pic:nvPicPr>
+                  <pic:blipFill>
+                    <a:blip r:embed="rId10"/>
+                    <a:stretch>
+                      <a:fillRect/>
+                    </a:stretch>
+                  </pic:blipFill>
+                  <pic:spPr>
+                    <a:xfrm>
+                      <a:off x="0" y="0"/>
+                      <a:ext cx="5943600" cy="1913890"/>
+                    </a:xfrm>
+                    <a:prstGeom prst="rect">
+                      <a:avLst/>
+                    </a:prstGeom>
+                  </pic:spPr>
+                </pic:pic>
+              </a:graphicData>
+            </a:graphic>
+          </wp:inline>
+        </w:drawing>
+      </w:r>
+    </w:p>
+    <w:p>
+      <w:pPr>
+        <w:pStyle w:val="ListParagraph"/>
+        <w:numPr>
+          <w:ilvl w:val="0"/>
+          <w:numId w:val="6"/>
+        </w:numPr>
+      </w:pPr>
+      <w:r>
+        <w:t>Resolve any merge conflicts</w:t>
+      </w:r>
+    </w:p>
+    <w:p>
+      <w:pPr>
+        <w:pStyle w:val="ListParagraph"/>
+        <w:numPr>
+          <w:ilvl w:val="0"/>
+          <w:numId w:val="6"/>
+        </w:numPr>
+      </w:pPr>
+      <w:r>
+        <w:t>Once conflicts are resolved and merge is successful, delete the old task development branch</w:t>
+      </w:r>
       <w:bookmarkStart w:id="0" w:name="_GoBack"/>
       <w:bookmarkEnd w:id="0"/>
     </w:p>
@@ -1347,7 +1416,7 @@
   <w:abstractNum w:abstractNumId="3" w15:restartNumberingAfterBreak="0">
     <w:nsid w:val="59641673"/>
     <w:multiLevelType w:val="hybridMultilevel"/>
-    <w:tmpl w:val="A3BA97F4"/>
+    <w:tmpl w:val="B484E3B6"/>
     <w:lvl w:ilvl="0" w:tplc="04090001">
       <w:start w:val="1"/>
       <w:numFmt w:val="bullet"/>

--- a/Final Project/Project Execution Plan.docx
+++ b/Final Project/Project Execution Plan.docx
@@ -70,7 +70,23 @@
         <w:t xml:space="preserve">This document outlines the project execution plan for the subreddit recommender system deliverable being built for MAI-CI. Given the complexity of the project, and a sizeable team of 4 members, some project management techniques are needed for project development. Techniques adapted for this project include: </w:t>
       </w:r>
       <w:r>
-        <w:t>Version Control (git), Code Reviews, Scheduling and Task Assignments (trello). This document also includes a high-level function specification for the final product.</w:t>
+        <w:t>Version Control (</w:t>
+      </w:r>
+      <w:proofErr w:type="spellStart"/>
+      <w:r>
+        <w:t>git</w:t>
+      </w:r>
+      <w:proofErr w:type="spellEnd"/>
+      <w:r>
+        <w:t>), Code Reviews, Scheduling and Task Assignments (</w:t>
+      </w:r>
+      <w:proofErr w:type="spellStart"/>
+      <w:r>
+        <w:t>trello</w:t>
+      </w:r>
+      <w:proofErr w:type="spellEnd"/>
+      <w:r>
+        <w:t>). This document also includes a high-level function specification for the final product.</w:t>
       </w:r>
     </w:p>
     <w:p>
@@ -83,7 +99,15 @@
     </w:p>
     <w:p>
       <w:r>
-        <w:t>The goal of this project is to utilize neural computational techniques to develop a recommender system capable of suggesting subreddits of interest to a user based on their historical public interaction with reddit.</w:t>
+        <w:t xml:space="preserve">The goal of this project is to utilize neural computational techniques to develop a recommender system capable of suggesting subreddits of interest to a user based on their historical public interaction with </w:t>
+      </w:r>
+      <w:proofErr w:type="spellStart"/>
+      <w:r>
+        <w:t>reddit</w:t>
+      </w:r>
+      <w:proofErr w:type="spellEnd"/>
+      <w:r>
+        <w:t>.</w:t>
       </w:r>
     </w:p>
     <w:p>
@@ -118,9 +142,19 @@
           <w:b/>
         </w:rPr>
       </w:pPr>
-      <w:r>
-        <w:t>Git via github</w:t>
-      </w:r>
+      <w:proofErr w:type="spellStart"/>
+      <w:r>
+        <w:t>Git</w:t>
+      </w:r>
+      <w:proofErr w:type="spellEnd"/>
+      <w:r>
+        <w:t xml:space="preserve"> via </w:t>
+      </w:r>
+      <w:proofErr w:type="spellStart"/>
+      <w:r>
+        <w:t>github</w:t>
+      </w:r>
+      <w:proofErr w:type="spellEnd"/>
     </w:p>
     <w:p>
       <w:pPr>
@@ -209,8 +243,13 @@
         <w:t>–</w:t>
       </w:r>
       <w:r>
-        <w:t xml:space="preserve"> TensorFlow</w:t>
-      </w:r>
+        <w:t xml:space="preserve"> </w:t>
+      </w:r>
+      <w:proofErr w:type="spellStart"/>
+      <w:r>
+        <w:t>TensorFlow</w:t>
+      </w:r>
+      <w:proofErr w:type="spellEnd"/>
     </w:p>
     <w:p>
       <w:pPr>
@@ -237,8 +276,13 @@
         </w:rPr>
       </w:pPr>
       <w:r>
-        <w:t>Python – Flask webapp</w:t>
-      </w:r>
+        <w:t xml:space="preserve">Python – Flask </w:t>
+      </w:r>
+      <w:proofErr w:type="spellStart"/>
+      <w:r>
+        <w:t>webapp</w:t>
+      </w:r>
+      <w:proofErr w:type="spellEnd"/>
     </w:p>
     <w:p>
       <w:pPr>
@@ -276,10 +320,34 @@
     </w:p>
     <w:p>
       <w:r>
-        <w:t xml:space="preserve">Most of a user’s interactions with reddit are publicly available through reddit’s API. </w:t>
-      </w:r>
-      <w:r>
-        <w:t xml:space="preserve">A python wrapper for reddit’s API, PRAW, will be utilized to collect </w:t>
+        <w:t xml:space="preserve">Most of a user’s interactions with </w:t>
+      </w:r>
+      <w:proofErr w:type="spellStart"/>
+      <w:r>
+        <w:t>reddit</w:t>
+      </w:r>
+      <w:proofErr w:type="spellEnd"/>
+      <w:r>
+        <w:t xml:space="preserve"> are publicly available through </w:t>
+      </w:r>
+      <w:proofErr w:type="spellStart"/>
+      <w:r>
+        <w:t>reddit’s</w:t>
+      </w:r>
+      <w:proofErr w:type="spellEnd"/>
+      <w:r>
+        <w:t xml:space="preserve"> API. </w:t>
+      </w:r>
+      <w:r>
+        <w:t xml:space="preserve">A python wrapper for </w:t>
+      </w:r>
+      <w:proofErr w:type="spellStart"/>
+      <w:r>
+        <w:t>reddit’s</w:t>
+      </w:r>
+      <w:proofErr w:type="spellEnd"/>
+      <w:r>
+        <w:t xml:space="preserve"> API, PRAW, will be utilized to collect </w:t>
       </w:r>
       <w:r>
         <w:t xml:space="preserve">the </w:t>
@@ -450,13 +518,21 @@
     </w:p>
     <w:p>
       <w:r>
-        <w:t>It is proposed to utilize the Ten</w:t>
+        <w:t xml:space="preserve">It is proposed to utilize the </w:t>
+      </w:r>
+      <w:proofErr w:type="spellStart"/>
+      <w:r>
+        <w:t>Ten</w:t>
       </w:r>
       <w:r>
         <w:t>s</w:t>
       </w:r>
       <w:r>
-        <w:t>orFlow package for python to implement the neural model for this project. Multiple neural models may be developed and tuned to compare performance, including feedforward Neural Networks and Recurrent Neural Networks. In-depth research about the available methods will be required to understand and implement them for the specific dataset of this project.</w:t>
+        <w:t>orFlow</w:t>
+      </w:r>
+      <w:proofErr w:type="spellEnd"/>
+      <w:r>
+        <w:t xml:space="preserve"> package for python to implement the neural model for this project. Multiple neural models may be developed and tuned to compare performance, including feedforward Neural Networks and Recurrent Neural Networks. In-depth research about the available methods will be required to understand and implement them for the specific dataset of this project.</w:t>
       </w:r>
     </w:p>
     <w:p>
@@ -498,7 +574,31 @@
         <w:t>it</w:t>
       </w:r>
       <w:r>
-        <w:t xml:space="preserve">. There are currently 2 options for interfacing with reddit users: through a reddit bot or through a custom webapp. </w:t>
+        <w:t xml:space="preserve">. There are currently 2 options for interfacing with </w:t>
+      </w:r>
+      <w:proofErr w:type="spellStart"/>
+      <w:r>
+        <w:t>reddit</w:t>
+      </w:r>
+      <w:proofErr w:type="spellEnd"/>
+      <w:r>
+        <w:t xml:space="preserve"> users: through a </w:t>
+      </w:r>
+      <w:proofErr w:type="spellStart"/>
+      <w:r>
+        <w:t>reddit</w:t>
+      </w:r>
+      <w:proofErr w:type="spellEnd"/>
+      <w:r>
+        <w:t xml:space="preserve"> bot or through a custom </w:t>
+      </w:r>
+      <w:proofErr w:type="spellStart"/>
+      <w:r>
+        <w:t>webapp</w:t>
+      </w:r>
+      <w:proofErr w:type="spellEnd"/>
+      <w:r>
+        <w:t xml:space="preserve">. </w:t>
       </w:r>
       <w:r>
         <w:t>Once the model is finalized and the team has a better understanding of its</w:t>
@@ -543,7 +643,15 @@
         <w:t>eating schedules and integrations</w:t>
       </w:r>
       <w:r>
-        <w:t xml:space="preserve"> with github.</w:t>
+        <w:t xml:space="preserve"> with </w:t>
+      </w:r>
+      <w:proofErr w:type="spellStart"/>
+      <w:r>
+        <w:t>github</w:t>
+      </w:r>
+      <w:proofErr w:type="spellEnd"/>
+      <w:r>
+        <w:t>.</w:t>
       </w:r>
     </w:p>
     <w:p>
@@ -593,7 +701,15 @@
         <w:t>There are 4</w:t>
       </w:r>
       <w:r>
-        <w:t xml:space="preserve"> main trello lists utilized for project management:</w:t>
+        <w:t xml:space="preserve"> main </w:t>
+      </w:r>
+      <w:proofErr w:type="spellStart"/>
+      <w:r>
+        <w:t>trello</w:t>
+      </w:r>
+      <w:proofErr w:type="spellEnd"/>
+      <w:r>
+        <w:t xml:space="preserve"> lists utilized for project management:</w:t>
       </w:r>
     </w:p>
     <w:p>
@@ -681,7 +797,15 @@
         <w:t>In Progress –</w:t>
       </w:r>
       <w:r>
-        <w:t xml:space="preserve"> This list tracks the task currently being executed by a team member. Tasks are color labelled by the team member actively executing the task. Any team member can promote a task from the “To Do” list into the “In Progress” list by assigning the task to themselves, scheduling the task and attaching the task development github branch to the task.</w:t>
+        <w:t xml:space="preserve"> This list tracks the task currently being executed by a team member. Tasks are color labelled by the team member actively executing the task. Any team member can promote a task from the “To Do” list into the “In Progress” list by assigning the task to themselves, scheduling the task and attaching the task development </w:t>
+      </w:r>
+      <w:proofErr w:type="spellStart"/>
+      <w:r>
+        <w:t>github</w:t>
+      </w:r>
+      <w:proofErr w:type="spellEnd"/>
+      <w:r>
+        <w:t xml:space="preserve"> branch to the task.</w:t>
       </w:r>
     </w:p>
     <w:p>
@@ -741,18 +865,42 @@
     </w:p>
     <w:p>
       <w:r>
-        <w:t xml:space="preserve">This project will utilize the GitHub source control infrastructure for project version control, and will implement the small team git workflow suggested by </w:t>
+        <w:t xml:space="preserve">This project will utilize the GitHub source control infrastructure for project version control, and will implement the small team </w:t>
+      </w:r>
+      <w:proofErr w:type="spellStart"/>
+      <w:r>
+        <w:t>git</w:t>
+      </w:r>
+      <w:proofErr w:type="spellEnd"/>
+      <w:r>
+        <w:t xml:space="preserve"> workflow suggested by </w:t>
       </w:r>
       <w:hyperlink r:id="rId7" w:history="1">
         <w:r>
           <w:rPr>
             <w:rStyle w:val="Hyperlink"/>
           </w:rPr>
-          <w:t>Pro Git</w:t>
+          <w:t xml:space="preserve">Pro </w:t>
         </w:r>
+        <w:proofErr w:type="spellStart"/>
+        <w:r>
+          <w:rPr>
+            <w:rStyle w:val="Hyperlink"/>
+          </w:rPr>
+          <w:t>Git</w:t>
+        </w:r>
+        <w:proofErr w:type="spellEnd"/>
       </w:hyperlink>
       <w:r>
-        <w:t>. The workflow includes a master branch for stable production code, a development branch for individual feature merging and individual task branches for development of each unique task. Each task in the “In Progress” trello list is assigned a task branch, and once complete is merged into the development branch to check for any conflicts with other team member feature developments. Once conflicts are resolved, the conflict free development branch can be merged into the master branch.</w:t>
+        <w:t xml:space="preserve">. The workflow includes a master branch for stable production code, a development branch for individual feature merging and individual task branches for development of each unique task. Each task in the “In Progress” </w:t>
+      </w:r>
+      <w:proofErr w:type="spellStart"/>
+      <w:r>
+        <w:t>trello</w:t>
+      </w:r>
+      <w:proofErr w:type="spellEnd"/>
+      <w:r>
+        <w:t xml:space="preserve"> list is assigned a task branch, and once complete is merged into the development branch to check for any conflicts with other team member feature developments. Once conflicts are resolved, the conflict free development branch can be merged into the master branch.</w:t>
       </w:r>
     </w:p>
     <w:p/>
@@ -924,7 +1072,15 @@
         </w:numPr>
       </w:pPr>
       <w:r>
-        <w:t>Create a task development git branch</w:t>
+        <w:t xml:space="preserve">Create a task development </w:t>
+      </w:r>
+      <w:proofErr w:type="spellStart"/>
+      <w:r>
+        <w:t>git</w:t>
+      </w:r>
+      <w:proofErr w:type="spellEnd"/>
+      <w:r>
+        <w:t xml:space="preserve"> branch</w:t>
       </w:r>
       <w:r>
         <w:rPr>
@@ -975,6 +1131,17 @@
           <w:numId w:val="6"/>
         </w:numPr>
       </w:pPr>
+      <w:bookmarkStart w:id="0" w:name="_GoBack"/>
+      <w:bookmarkEnd w:id="0"/>
+    </w:p>
+    <w:p>
+      <w:pPr>
+        <w:pStyle w:val="ListParagraph"/>
+        <w:numPr>
+          <w:ilvl w:val="0"/>
+          <w:numId w:val="6"/>
+        </w:numPr>
+      </w:pPr>
       <w:r>
         <w:t>Switch to the newly created task development branch and implement and test the project task</w:t>
       </w:r>
@@ -1059,8 +1226,63 @@
       <w:r>
         <w:t>Once conflicts are resolved and merge is successful, delete the old task development branch</w:t>
       </w:r>
-      <w:bookmarkStart w:id="0" w:name="_GoBack"/>
-      <w:bookmarkEnd w:id="0"/>
+    </w:p>
+    <w:p>
+      <w:pPr>
+        <w:pStyle w:val="ListParagraph"/>
+      </w:pPr>
+      <w:r>
+        <w:rPr>
+          <w:noProof/>
+        </w:rPr>
+        <w:drawing>
+          <wp:inline distT="0" distB="0" distL="0" distR="0" wp14:anchorId="16691BF9" wp14:editId="48902DD6">
+            <wp:extent cx="5943600" cy="218440"/>
+            <wp:effectExtent l="0" t="0" r="0" b="0"/>
+            <wp:docPr id="7" name="Picture 7"/>
+            <wp:cNvGraphicFramePr>
+              <a:graphicFrameLocks xmlns:a="http://schemas.openxmlformats.org/drawingml/2006/main" noChangeAspect="1"/>
+            </wp:cNvGraphicFramePr>
+            <a:graphic xmlns:a="http://schemas.openxmlformats.org/drawingml/2006/main">
+              <a:graphicData uri="http://schemas.openxmlformats.org/drawingml/2006/picture">
+                <pic:pic xmlns:pic="http://schemas.openxmlformats.org/drawingml/2006/picture">
+                  <pic:nvPicPr>
+                    <pic:cNvPr id="1" name=""/>
+                    <pic:cNvPicPr/>
+                  </pic:nvPicPr>
+                  <pic:blipFill>
+                    <a:blip r:embed="rId11"/>
+                    <a:stretch>
+                      <a:fillRect/>
+                    </a:stretch>
+                  </pic:blipFill>
+                  <pic:spPr>
+                    <a:xfrm>
+                      <a:off x="0" y="0"/>
+                      <a:ext cx="5943600" cy="218440"/>
+                    </a:xfrm>
+                    <a:prstGeom prst="rect">
+                      <a:avLst/>
+                    </a:prstGeom>
+                  </pic:spPr>
+                </pic:pic>
+              </a:graphicData>
+            </a:graphic>
+          </wp:inline>
+        </w:drawing>
+      </w:r>
+    </w:p>
+    <w:p>
+      <w:pPr>
+        <w:pStyle w:val="ListParagraph"/>
+        <w:numPr>
+          <w:ilvl w:val="0"/>
+          <w:numId w:val="6"/>
+        </w:numPr>
+      </w:pPr>
+      <w:r>
+        <w:t>Depending on the stage of development, the team will decide when the development branch is merged with master</w:t>
+      </w:r>
     </w:p>
     <w:sectPr>
       <w:pgSz w:w="12240" w:h="15840"/>
@@ -1416,7 +1638,7 @@
   <w:abstractNum w:abstractNumId="3" w15:restartNumberingAfterBreak="0">
     <w:nsid w:val="59641673"/>
     <w:multiLevelType w:val="hybridMultilevel"/>
-    <w:tmpl w:val="B484E3B6"/>
+    <w:tmpl w:val="BC744500"/>
     <w:lvl w:ilvl="0" w:tplc="04090001">
       <w:start w:val="1"/>
       <w:numFmt w:val="bullet"/>

--- a/Final Project/Project Execution Plan.docx
+++ b/Final Project/Project Execution Plan.docx
@@ -4,54 +4,492 @@
   <w:body>
     <w:p>
       <w:pPr>
-        <w:pStyle w:val="ListParagraph"/>
-        <w:numPr>
-          <w:ilvl w:val="0"/>
-          <w:numId w:val="1"/>
-        </w:numPr>
-        <w:rPr>
-          <w:sz w:val="28"/>
-        </w:rPr>
-      </w:pPr>
-      <w:r>
-        <w:rPr>
-          <w:sz w:val="28"/>
-        </w:rPr>
-        <w:t>Risks and mitigations</w:t>
-      </w:r>
-    </w:p>
-    <w:p>
-      <w:pPr>
         <w:rPr>
           <w:b/>
           <w:sz w:val="28"/>
         </w:rPr>
       </w:pPr>
-    </w:p>
-    <w:p>
-      <w:pPr>
+      <w:r>
         <w:rPr>
           <w:b/>
           <w:sz w:val="28"/>
         </w:rPr>
-      </w:pPr>
-      <w:r>
+        <w:t>Project Execution Plan</w:t>
+      </w:r>
+    </w:p>
+    <w:p>
+      <w:r>
+        <w:t>1</w:t>
+      </w:r>
+      <w:r>
+        <w:t>.0</w:t>
+      </w:r>
+      <w:bookmarkStart w:id="0" w:name="_GoBack"/>
+      <w:bookmarkEnd w:id="0"/>
+      <w:r>
+        <w:t xml:space="preserve"> – November 23,</w:t>
+      </w:r>
+      <w:r>
+        <w:t xml:space="preserve"> </w:t>
+      </w:r>
+      <w:r>
+        <w:t>2016</w:t>
+      </w:r>
+    </w:p>
+    <w:p>
+      <w:pPr>
+        <w:pStyle w:val="Heading1"/>
+      </w:pPr>
+      <w:r>
+        <w:t xml:space="preserve">1.0 </w:t>
+      </w:r>
+      <w:r>
+        <w:t>Introduction</w:t>
+      </w:r>
+    </w:p>
+    <w:p>
+      <w:r>
+        <w:t xml:space="preserve">This document outlines the project execution plan for the subreddit recommender system deliverable being built for MAI-CI. Given the complexity of the project, and a sizeable team of 4 members, some project management techniques are needed for project development. Techniques adapted for this project include: </w:t>
+      </w:r>
+      <w:r>
+        <w:t>Version Control (git), Code Reviews, Scheduling and Task Assignments (trello). This document also includes a high-level function specification for the final product.</w:t>
+      </w:r>
+    </w:p>
+    <w:p>
+      <w:pPr>
+        <w:pStyle w:val="Heading1"/>
+      </w:pPr>
+      <w:r>
+        <w:t>2.0 High Level Functional Specification</w:t>
+      </w:r>
+    </w:p>
+    <w:p>
+      <w:r>
+        <w:t>The goal of this project is to utilize neural computational techniques to develop a recommender system capable of suggesting subreddits of interest to a user based on their historical public interaction with reddit.</w:t>
+      </w:r>
+    </w:p>
+    <w:p>
+      <w:pPr>
+        <w:pStyle w:val="Heading2"/>
+      </w:pPr>
+      <w:r>
+        <w:t>2.1 Tooling</w:t>
+      </w:r>
+    </w:p>
+    <w:p>
+      <w:pPr>
         <w:rPr>
           <w:b/>
-          <w:sz w:val="28"/>
-        </w:rPr>
-        <w:t>Project Execution Plan</w:t>
-      </w:r>
-    </w:p>
-    <w:p>
-      <w:r>
-        <w:t>0.0.1 – November 23,</w:t>
+        </w:rPr>
+      </w:pPr>
+      <w:r>
+        <w:rPr>
+          <w:b/>
+        </w:rPr>
+        <w:t>Version Control</w:t>
+      </w:r>
+    </w:p>
+    <w:p>
+      <w:pPr>
+        <w:pStyle w:val="ListParagraph"/>
+        <w:numPr>
+          <w:ilvl w:val="0"/>
+          <w:numId w:val="1"/>
+        </w:numPr>
+        <w:rPr>
+          <w:b/>
+        </w:rPr>
+      </w:pPr>
+      <w:r>
+        <w:t>Git via github</w:t>
+      </w:r>
+    </w:p>
+    <w:p>
+      <w:pPr>
+        <w:rPr>
+          <w:b/>
+        </w:rPr>
+      </w:pPr>
+      <w:r>
+        <w:rPr>
+          <w:b/>
+        </w:rPr>
+        <w:t>Scheduling and Task Assignment</w:t>
+      </w:r>
+    </w:p>
+    <w:p>
+      <w:pPr>
+        <w:pStyle w:val="ListParagraph"/>
+        <w:numPr>
+          <w:ilvl w:val="0"/>
+          <w:numId w:val="1"/>
+        </w:numPr>
+        <w:rPr>
+          <w:b/>
+        </w:rPr>
+      </w:pPr>
+      <w:r>
+        <w:t>Trello</w:t>
+      </w:r>
+    </w:p>
+    <w:p>
+      <w:pPr>
+        <w:rPr>
+          <w:b/>
+        </w:rPr>
+      </w:pPr>
+      <w:r>
+        <w:rPr>
+          <w:b/>
+        </w:rPr>
+        <w:t>Scripting</w:t>
+      </w:r>
+      <w:r>
+        <w:rPr>
+          <w:b/>
+        </w:rPr>
+        <w:t xml:space="preserve"> and Data-Munging</w:t>
+      </w:r>
+    </w:p>
+    <w:p>
+      <w:pPr>
+        <w:pStyle w:val="ListParagraph"/>
+        <w:numPr>
+          <w:ilvl w:val="0"/>
+          <w:numId w:val="1"/>
+        </w:numPr>
+      </w:pPr>
+      <w:r>
+        <w:t>Python</w:t>
+      </w:r>
+    </w:p>
+    <w:p>
+      <w:pPr>
+        <w:rPr>
+          <w:b/>
+        </w:rPr>
+      </w:pPr>
+      <w:r>
+        <w:rPr>
+          <w:b/>
+        </w:rPr>
+        <w:t>Model Development</w:t>
+      </w:r>
+    </w:p>
+    <w:p>
+      <w:pPr>
+        <w:pStyle w:val="ListParagraph"/>
+        <w:numPr>
+          <w:ilvl w:val="0"/>
+          <w:numId w:val="1"/>
+        </w:numPr>
+      </w:pPr>
+      <w:r>
+        <w:t xml:space="preserve">Python </w:t>
+      </w:r>
+      <w:r>
+        <w:t>–</w:t>
+      </w:r>
+      <w:r>
+        <w:t xml:space="preserve"> TensorFlow</w:t>
+      </w:r>
+    </w:p>
+    <w:p>
+      <w:pPr>
+        <w:rPr>
+          <w:b/>
+        </w:rPr>
+      </w:pPr>
+      <w:r>
+        <w:rPr>
+          <w:b/>
+        </w:rPr>
+        <w:t>User Interface – (Final UI TBD)</w:t>
+      </w:r>
+    </w:p>
+    <w:p>
+      <w:pPr>
+        <w:pStyle w:val="ListParagraph"/>
+        <w:numPr>
+          <w:ilvl w:val="0"/>
+          <w:numId w:val="1"/>
+        </w:numPr>
+        <w:rPr>
+          <w:b/>
+        </w:rPr>
+      </w:pPr>
+      <w:r>
+        <w:t>Python – Flask webapp</w:t>
+      </w:r>
+    </w:p>
+    <w:p>
+      <w:pPr>
+        <w:ind w:left="720"/>
+      </w:pPr>
+      <w:r>
+        <w:t>Or</w:t>
+      </w:r>
+    </w:p>
+    <w:p>
+      <w:pPr>
+        <w:pStyle w:val="ListParagraph"/>
+        <w:numPr>
+          <w:ilvl w:val="0"/>
+          <w:numId w:val="1"/>
+        </w:numPr>
+      </w:pPr>
+      <w:r>
+        <w:t xml:space="preserve">Python – PRAW </w:t>
+      </w:r>
+      <w:r>
+        <w:t>Reddit Bot interface</w:t>
+      </w:r>
+    </w:p>
+    <w:p>
+      <w:pPr>
+        <w:pStyle w:val="Heading2"/>
+      </w:pPr>
+      <w:r>
+        <w:t>2.2</w:t>
+      </w:r>
+      <w:r>
+        <w:t xml:space="preserve"> Data Gathering</w:t>
+      </w:r>
+    </w:p>
+    <w:p>
+      <w:r>
+        <w:t xml:space="preserve">Most of a user’s interactions with reddit are publicly available through reddit’s API. </w:t>
+      </w:r>
+      <w:r>
+        <w:t xml:space="preserve">A python wrapper for reddit’s API, PRAW, will be utilized to collect </w:t>
+      </w:r>
+      <w:r>
+        <w:t xml:space="preserve">the </w:t>
+      </w:r>
+      <w:r>
+        <w:t xml:space="preserve">user </w:t>
+      </w:r>
+      <w:r>
+        <w:t>data required for this project. The data available from PRAW includes:</w:t>
+      </w:r>
+    </w:p>
+    <w:p>
+      <w:pPr>
+        <w:pStyle w:val="ListParagraph"/>
+        <w:numPr>
+          <w:ilvl w:val="0"/>
+          <w:numId w:val="1"/>
+        </w:numPr>
+      </w:pPr>
+      <w:r>
+        <w:t>User Comment Text</w:t>
+      </w:r>
+    </w:p>
+    <w:p>
+      <w:pPr>
+        <w:pStyle w:val="ListParagraph"/>
+        <w:numPr>
+          <w:ilvl w:val="0"/>
+          <w:numId w:val="1"/>
+        </w:numPr>
+      </w:pPr>
+      <w:r>
+        <w:t>Comment Timestamp</w:t>
+      </w:r>
+    </w:p>
+    <w:p>
+      <w:pPr>
+        <w:pStyle w:val="ListParagraph"/>
+        <w:numPr>
+          <w:ilvl w:val="0"/>
+          <w:numId w:val="1"/>
+        </w:numPr>
+      </w:pPr>
+      <w:r>
+        <w:t>Comment Subreddit</w:t>
+      </w:r>
+    </w:p>
+    <w:p>
+      <w:pPr>
+        <w:pStyle w:val="ListParagraph"/>
+        <w:numPr>
+          <w:ilvl w:val="0"/>
+          <w:numId w:val="1"/>
+        </w:numPr>
+      </w:pPr>
+      <w:r>
+        <w:lastRenderedPageBreak/>
+        <w:t>Comment Submission Title</w:t>
+      </w:r>
+    </w:p>
+    <w:p>
+      <w:r>
+        <w:t>From this data, predictive features can be developed to train the model in identifying subreddits of interest to the user.</w:t>
+      </w:r>
+    </w:p>
+    <w:p>
+      <w:pPr>
+        <w:pStyle w:val="Heading2"/>
+      </w:pPr>
+      <w:r>
+        <w:t>2.3</w:t>
+      </w:r>
+      <w:r>
+        <w:t xml:space="preserve"> Data Cleaning and Exploration</w:t>
+      </w:r>
+    </w:p>
+    <w:p>
+      <w:r>
+        <w:t>Once the data has been collected, an EDA will be performed to identify missing and anomalous data to ensure data quality, and trends will be visualized to help inform feature engineering and model development.</w:t>
+      </w:r>
+    </w:p>
+    <w:p>
+      <w:pPr>
+        <w:pStyle w:val="Heading2"/>
+      </w:pPr>
+      <w:r>
+        <w:t>2.4</w:t>
+      </w:r>
+      <w:r>
+        <w:t xml:space="preserve"> Feature Engineering</w:t>
+      </w:r>
+    </w:p>
+    <w:p>
+      <w:r>
+        <w:t>Feature Engineering will be required to transform the data into useful and predictive formats as the input layer to the neural model to assist in its ability to correctly recommend subreddits. These features may include:</w:t>
+      </w:r>
+    </w:p>
+    <w:p>
+      <w:pPr>
+        <w:pStyle w:val="ListParagraph"/>
+        <w:numPr>
+          <w:ilvl w:val="0"/>
+          <w:numId w:val="2"/>
+        </w:numPr>
+      </w:pPr>
+      <w:r>
+        <w:t>NLP features from comment body and submission titles</w:t>
+      </w:r>
+    </w:p>
+    <w:p>
+      <w:pPr>
+        <w:pStyle w:val="ListParagraph"/>
+        <w:numPr>
+          <w:ilvl w:val="0"/>
+          <w:numId w:val="2"/>
+        </w:numPr>
+      </w:pPr>
+      <w:r>
+        <w:t>Network features of subreddit communities and relationships</w:t>
+      </w:r>
+    </w:p>
+    <w:p>
+      <w:pPr>
+        <w:pStyle w:val="ListParagraph"/>
+        <w:numPr>
+          <w:ilvl w:val="0"/>
+          <w:numId w:val="2"/>
+        </w:numPr>
+      </w:pPr>
+      <w:r>
+        <w:t>Temporal features from user subreddit interaction timestamps</w:t>
+      </w:r>
+    </w:p>
+    <w:p>
+      <w:pPr>
+        <w:pStyle w:val="ListParagraph"/>
+        <w:numPr>
+          <w:ilvl w:val="0"/>
+          <w:numId w:val="2"/>
+        </w:numPr>
+      </w:pPr>
+      <w:r>
+        <w:t>Macro Reddit Community features, such as subreddit popularity or trending</w:t>
+      </w:r>
+    </w:p>
+    <w:p>
+      <w:pPr>
+        <w:pStyle w:val="ListParagraph"/>
+        <w:numPr>
+          <w:ilvl w:val="0"/>
+          <w:numId w:val="2"/>
+        </w:numPr>
+      </w:pPr>
+      <w:r>
+        <w:t>External data sources, such as Pocket integration for article/subreddit discovery</w:t>
+      </w:r>
+    </w:p>
+    <w:p>
+      <w:pPr>
+        <w:pStyle w:val="Heading2"/>
+      </w:pPr>
+      <w:r>
+        <w:t>2.5</w:t>
+      </w:r>
+      <w:r>
+        <w:t xml:space="preserve"> Model Development and Validation</w:t>
+      </w:r>
+    </w:p>
+    <w:p>
+      <w:r>
+        <w:t>It is proposed to utilize the Ten</w:t>
+      </w:r>
+      <w:r>
+        <w:t>s</w:t>
+      </w:r>
+      <w:r>
+        <w:t>orFlow package for python to implement the neural model for this project. Multiple neural models may be developed and tuned to compare performance, including feedforward Neural Networks and Recurrent Neural Networks. In-depth research about the available methods will be required to understand and implement them for the specific dataset of this project.</w:t>
+      </w:r>
+    </w:p>
+    <w:p>
+      <w:r>
+        <w:t>The models are trained by extracting a subset of each user’s subreddits as the training labels for the model. Thes</w:t>
+      </w:r>
+      <w:r>
+        <w:t>e models are validated</w:t>
+      </w:r>
+      <w:r>
+        <w:t xml:space="preserve"> by holding</w:t>
+      </w:r>
+      <w:r>
+        <w:t>-</w:t>
+      </w:r>
+      <w:r>
+        <w:t xml:space="preserve">out </w:t>
+      </w:r>
+      <w:r>
+        <w:t>a portion of the dataset to be utilized as the testing set to apply the models and compare results.</w:t>
+      </w:r>
+    </w:p>
+    <w:p>
+      <w:pPr>
+        <w:pStyle w:val="Heading2"/>
+      </w:pPr>
+      <w:r>
+        <w:t>2.6</w:t>
+      </w:r>
+      <w:r>
+        <w:t xml:space="preserve"> Product User Interface -TBD</w:t>
+      </w:r>
+    </w:p>
+    <w:p>
+      <w:r>
+        <w:t xml:space="preserve">In order to allow users to utilize the recommender system, a user interface is required for them to interact with </w:t>
+      </w:r>
+      <w:r>
+        <w:t>it</w:t>
+      </w:r>
+      <w:r>
+        <w:t xml:space="preserve">. There are currently 2 options for interfacing with reddit users: through a reddit bot or through a custom webapp. </w:t>
+      </w:r>
+      <w:r>
+        <w:t>Once the model is finalized and the team has a better understanding of its</w:t>
       </w:r>
       <w:r>
         <w:t xml:space="preserve"> </w:t>
       </w:r>
       <w:r>
-        <w:t>2016</w:t>
+        <w:t xml:space="preserve">capabilities, a detailed function specification for the final user interface will be developed. </w:t>
       </w:r>
     </w:p>
     <w:p>
@@ -59,55 +497,12 @@
         <w:pStyle w:val="Heading1"/>
       </w:pPr>
       <w:r>
-        <w:t xml:space="preserve">1.0 </w:t>
-      </w:r>
-      <w:r>
-        <w:t>Introduction</w:t>
-      </w:r>
-    </w:p>
-    <w:p>
-      <w:r>
-        <w:t xml:space="preserve">This document outlines the project execution plan for the subreddit recommender system deliverable being built for MAI-CI. Given the complexity of the project, and a sizeable team of 4 members, some project management techniques are needed for project development. Techniques adapted for this project include: </w:t>
-      </w:r>
-      <w:r>
-        <w:t>Version Control (</w:t>
-      </w:r>
-      <w:proofErr w:type="spellStart"/>
-      <w:r>
-        <w:t>git</w:t>
-      </w:r>
-      <w:proofErr w:type="spellEnd"/>
-      <w:r>
-        <w:t>), Code Reviews, Scheduling and Task Assignments (</w:t>
-      </w:r>
-      <w:proofErr w:type="spellStart"/>
-      <w:r>
-        <w:t>trello</w:t>
-      </w:r>
-      <w:proofErr w:type="spellEnd"/>
-      <w:r>
-        <w:t>). This document also includes a high-level function specification for the final product.</w:t>
-      </w:r>
-    </w:p>
-    <w:p>
-      <w:pPr>
-        <w:pStyle w:val="Heading1"/>
-      </w:pPr>
-      <w:r>
-        <w:t>2.0 High Level Functional Specification</w:t>
-      </w:r>
-    </w:p>
-    <w:p>
-      <w:r>
-        <w:t xml:space="preserve">The goal of this project is to utilize neural computational techniques to develop a recommender system capable of suggesting subreddits of interest to a user based on their historical public interaction with </w:t>
-      </w:r>
-      <w:proofErr w:type="spellStart"/>
-      <w:r>
-        <w:t>reddit</w:t>
-      </w:r>
-      <w:proofErr w:type="spellEnd"/>
-      <w:r>
-        <w:t>.</w:t>
+        <w:t>3.0 Project Management</w:t>
+      </w:r>
+    </w:p>
+    <w:p>
+      <w:r>
+        <w:t>This section outlines the processes that will be utilized to ensure successful execution of the proposed project</w:t>
       </w:r>
     </w:p>
     <w:p>
@@ -115,550 +510,29 @@
         <w:pStyle w:val="Heading2"/>
       </w:pPr>
       <w:r>
-        <w:t>2.1 Tooling</w:t>
-      </w:r>
-    </w:p>
-    <w:p>
-      <w:pPr>
-        <w:rPr>
-          <w:b/>
-        </w:rPr>
-      </w:pPr>
-      <w:r>
-        <w:rPr>
-          <w:b/>
-        </w:rPr>
-        <w:t>Version Control</w:t>
-      </w:r>
-    </w:p>
-    <w:p>
-      <w:pPr>
-        <w:pStyle w:val="ListParagraph"/>
-        <w:numPr>
-          <w:ilvl w:val="0"/>
-          <w:numId w:val="1"/>
-        </w:numPr>
-        <w:rPr>
-          <w:b/>
-        </w:rPr>
-      </w:pPr>
-      <w:proofErr w:type="spellStart"/>
-      <w:r>
-        <w:t>Git</w:t>
-      </w:r>
-      <w:proofErr w:type="spellEnd"/>
-      <w:r>
-        <w:t xml:space="preserve"> via </w:t>
-      </w:r>
-      <w:proofErr w:type="spellStart"/>
-      <w:r>
-        <w:t>github</w:t>
-      </w:r>
-      <w:proofErr w:type="spellEnd"/>
-    </w:p>
-    <w:p>
-      <w:pPr>
-        <w:rPr>
-          <w:b/>
-        </w:rPr>
-      </w:pPr>
-      <w:r>
-        <w:rPr>
-          <w:b/>
-        </w:rPr>
-        <w:t>Scheduling and Task Assignment</w:t>
-      </w:r>
-    </w:p>
-    <w:p>
-      <w:pPr>
-        <w:pStyle w:val="ListParagraph"/>
-        <w:numPr>
-          <w:ilvl w:val="0"/>
-          <w:numId w:val="1"/>
-        </w:numPr>
-        <w:rPr>
-          <w:b/>
-        </w:rPr>
-      </w:pPr>
-      <w:r>
-        <w:t>Trello</w:t>
-      </w:r>
-    </w:p>
-    <w:p>
-      <w:pPr>
-        <w:rPr>
-          <w:b/>
-        </w:rPr>
-      </w:pPr>
-      <w:r>
-        <w:rPr>
-          <w:b/>
-        </w:rPr>
-        <w:t>Scripting</w:t>
-      </w:r>
-      <w:r>
-        <w:rPr>
-          <w:b/>
-        </w:rPr>
-        <w:t xml:space="preserve"> and Data-Munging</w:t>
-      </w:r>
-    </w:p>
-    <w:p>
-      <w:pPr>
-        <w:pStyle w:val="ListParagraph"/>
-        <w:numPr>
-          <w:ilvl w:val="0"/>
-          <w:numId w:val="1"/>
-        </w:numPr>
-      </w:pPr>
-      <w:r>
-        <w:t>Python</w:t>
-      </w:r>
-    </w:p>
-    <w:p>
-      <w:pPr>
-        <w:rPr>
-          <w:b/>
-        </w:rPr>
-      </w:pPr>
-      <w:r>
-        <w:rPr>
-          <w:b/>
-        </w:rPr>
-        <w:t>Model Development</w:t>
-      </w:r>
-    </w:p>
-    <w:p>
-      <w:pPr>
-        <w:pStyle w:val="ListParagraph"/>
-        <w:numPr>
-          <w:ilvl w:val="0"/>
-          <w:numId w:val="1"/>
-        </w:numPr>
-      </w:pPr>
-      <w:r>
-        <w:t xml:space="preserve">Python </w:t>
-      </w:r>
-      <w:r>
-        <w:t>–</w:t>
-      </w:r>
-      <w:r>
-        <w:t xml:space="preserve"> </w:t>
-      </w:r>
-      <w:proofErr w:type="spellStart"/>
-      <w:r>
-        <w:t>TensorFlow</w:t>
-      </w:r>
-      <w:proofErr w:type="spellEnd"/>
-    </w:p>
-    <w:p>
-      <w:pPr>
-        <w:rPr>
-          <w:b/>
-        </w:rPr>
-      </w:pPr>
-      <w:r>
-        <w:rPr>
-          <w:b/>
-        </w:rPr>
-        <w:t>User Interface – (Final UI TBD)</w:t>
-      </w:r>
-    </w:p>
-    <w:p>
-      <w:pPr>
-        <w:pStyle w:val="ListParagraph"/>
-        <w:numPr>
-          <w:ilvl w:val="0"/>
-          <w:numId w:val="1"/>
-        </w:numPr>
-        <w:rPr>
-          <w:b/>
-        </w:rPr>
-      </w:pPr>
-      <w:r>
-        <w:t xml:space="preserve">Python – Flask </w:t>
-      </w:r>
-      <w:proofErr w:type="spellStart"/>
-      <w:r>
-        <w:t>webapp</w:t>
-      </w:r>
-      <w:proofErr w:type="spellEnd"/>
-    </w:p>
-    <w:p>
-      <w:pPr>
-        <w:ind w:left="720"/>
-      </w:pPr>
-      <w:r>
-        <w:t>Or</w:t>
-      </w:r>
-    </w:p>
-    <w:p>
-      <w:pPr>
-        <w:pStyle w:val="ListParagraph"/>
-        <w:numPr>
-          <w:ilvl w:val="0"/>
-          <w:numId w:val="1"/>
-        </w:numPr>
-      </w:pPr>
-      <w:r>
-        <w:t xml:space="preserve">Python – PRAW </w:t>
-      </w:r>
-      <w:r>
-        <w:t>Reddit Bot interface</w:t>
-      </w:r>
-    </w:p>
-    <w:p>
-      <w:pPr>
-        <w:pStyle w:val="Heading2"/>
-      </w:pPr>
-      <w:r>
-        <w:t>2.2</w:t>
-      </w:r>
-      <w:r>
-        <w:t xml:space="preserve"> Data Gathering</w:t>
-      </w:r>
-    </w:p>
-    <w:p>
-      <w:r>
-        <w:t xml:space="preserve">Most of a user’s interactions with </w:t>
-      </w:r>
-      <w:proofErr w:type="spellStart"/>
-      <w:r>
-        <w:t>reddit</w:t>
-      </w:r>
-      <w:proofErr w:type="spellEnd"/>
-      <w:r>
-        <w:t xml:space="preserve"> are publicly available through </w:t>
-      </w:r>
-      <w:proofErr w:type="spellStart"/>
-      <w:r>
-        <w:t>reddit’s</w:t>
-      </w:r>
-      <w:proofErr w:type="spellEnd"/>
-      <w:r>
-        <w:t xml:space="preserve"> API. </w:t>
-      </w:r>
-      <w:r>
-        <w:t xml:space="preserve">A python wrapper for </w:t>
-      </w:r>
-      <w:proofErr w:type="spellStart"/>
-      <w:r>
-        <w:t>reddit’s</w:t>
-      </w:r>
-      <w:proofErr w:type="spellEnd"/>
-      <w:r>
-        <w:t xml:space="preserve"> API, PRAW, will be utilized to collect </w:t>
-      </w:r>
-      <w:r>
-        <w:t xml:space="preserve">the </w:t>
-      </w:r>
-      <w:r>
-        <w:t xml:space="preserve">user </w:t>
-      </w:r>
-      <w:r>
-        <w:t>data required for this project. The data available from PRAW includes:</w:t>
-      </w:r>
-    </w:p>
-    <w:p>
-      <w:pPr>
-        <w:pStyle w:val="ListParagraph"/>
-        <w:numPr>
-          <w:ilvl w:val="0"/>
-          <w:numId w:val="1"/>
-        </w:numPr>
-      </w:pPr>
-      <w:r>
+        <w:t>3.1 Team Scheduling and Task Assignment</w:t>
+      </w:r>
+      <w:r>
+        <w:t xml:space="preserve"> - Trello</w:t>
+      </w:r>
+    </w:p>
+    <w:p>
+      <w:r>
+        <w:t>The project management tool, Trello, will be utilized to create, schedule and assign project tasks to team members. This tool provides a shared interface for creating categorized lists of tasks and has tools for cr</w:t>
+      </w:r>
+      <w:r>
+        <w:t>eating schedules and integrations</w:t>
+      </w:r>
+      <w:r>
+        <w:t xml:space="preserve"> with github.</w:t>
+      </w:r>
+    </w:p>
+    <w:p>
+      <w:r>
+        <w:rPr>
+          <w:noProof/>
+        </w:rPr>
         <w:lastRenderedPageBreak/>
-        <w:t>User Comment Text</w:t>
-      </w:r>
-    </w:p>
-    <w:p>
-      <w:pPr>
-        <w:pStyle w:val="ListParagraph"/>
-        <w:numPr>
-          <w:ilvl w:val="0"/>
-          <w:numId w:val="1"/>
-        </w:numPr>
-      </w:pPr>
-      <w:r>
-        <w:t>Comment Timestamp</w:t>
-      </w:r>
-    </w:p>
-    <w:p>
-      <w:pPr>
-        <w:pStyle w:val="ListParagraph"/>
-        <w:numPr>
-          <w:ilvl w:val="0"/>
-          <w:numId w:val="1"/>
-        </w:numPr>
-      </w:pPr>
-      <w:r>
-        <w:t>Comment Subreddit</w:t>
-      </w:r>
-    </w:p>
-    <w:p>
-      <w:pPr>
-        <w:pStyle w:val="ListParagraph"/>
-        <w:numPr>
-          <w:ilvl w:val="0"/>
-          <w:numId w:val="1"/>
-        </w:numPr>
-      </w:pPr>
-      <w:r>
-        <w:t>Comment Submission Title</w:t>
-      </w:r>
-    </w:p>
-    <w:p>
-      <w:r>
-        <w:t>From this data, predictive features can be developed to train the model in identifying subreddits of interest to the user.</w:t>
-      </w:r>
-    </w:p>
-    <w:p>
-      <w:pPr>
-        <w:pStyle w:val="Heading2"/>
-      </w:pPr>
-      <w:r>
-        <w:t>2.3</w:t>
-      </w:r>
-      <w:r>
-        <w:t xml:space="preserve"> Data Cleaning and Exploration</w:t>
-      </w:r>
-    </w:p>
-    <w:p>
-      <w:r>
-        <w:t>Once the data has been collected, an EDA will be performed to identify missing and anomalous data to ensure data quality, and trends will be visualized to help inform feature engineering and model development.</w:t>
-      </w:r>
-    </w:p>
-    <w:p>
-      <w:pPr>
-        <w:pStyle w:val="Heading2"/>
-      </w:pPr>
-      <w:r>
-        <w:t>2.4</w:t>
-      </w:r>
-      <w:r>
-        <w:t xml:space="preserve"> Feature Engineering</w:t>
-      </w:r>
-    </w:p>
-    <w:p>
-      <w:r>
-        <w:t>Feature Engineering will be required to transform the data into useful and predictive formats as the input layer to the neural model to assist in its ability to correctly recommend subreddits. These features may include:</w:t>
-      </w:r>
-    </w:p>
-    <w:p>
-      <w:pPr>
-        <w:pStyle w:val="ListParagraph"/>
-        <w:numPr>
-          <w:ilvl w:val="0"/>
-          <w:numId w:val="2"/>
-        </w:numPr>
-      </w:pPr>
-      <w:r>
-        <w:t>NLP features from comment body and submission titles</w:t>
-      </w:r>
-    </w:p>
-    <w:p>
-      <w:pPr>
-        <w:pStyle w:val="ListParagraph"/>
-        <w:numPr>
-          <w:ilvl w:val="0"/>
-          <w:numId w:val="2"/>
-        </w:numPr>
-      </w:pPr>
-      <w:r>
-        <w:t>Network features of subreddit communities and relationships</w:t>
-      </w:r>
-    </w:p>
-    <w:p>
-      <w:pPr>
-        <w:pStyle w:val="ListParagraph"/>
-        <w:numPr>
-          <w:ilvl w:val="0"/>
-          <w:numId w:val="2"/>
-        </w:numPr>
-      </w:pPr>
-      <w:r>
-        <w:t>Temporal features from user subreddit interaction timestamps</w:t>
-      </w:r>
-    </w:p>
-    <w:p>
-      <w:pPr>
-        <w:pStyle w:val="ListParagraph"/>
-        <w:numPr>
-          <w:ilvl w:val="0"/>
-          <w:numId w:val="2"/>
-        </w:numPr>
-      </w:pPr>
-      <w:r>
-        <w:t>Macro Reddit Community features, such as subreddit popularity or trending</w:t>
-      </w:r>
-    </w:p>
-    <w:p>
-      <w:pPr>
-        <w:pStyle w:val="ListParagraph"/>
-        <w:numPr>
-          <w:ilvl w:val="0"/>
-          <w:numId w:val="2"/>
-        </w:numPr>
-      </w:pPr>
-      <w:r>
-        <w:t>External data sources, such as Pocket integration for article/subreddit discovery</w:t>
-      </w:r>
-    </w:p>
-    <w:p>
-      <w:pPr>
-        <w:pStyle w:val="Heading2"/>
-      </w:pPr>
-      <w:r>
-        <w:t>2.5</w:t>
-      </w:r>
-      <w:r>
-        <w:t xml:space="preserve"> Model Development and Validation</w:t>
-      </w:r>
-    </w:p>
-    <w:p>
-      <w:r>
-        <w:t xml:space="preserve">It is proposed to utilize the </w:t>
-      </w:r>
-      <w:proofErr w:type="spellStart"/>
-      <w:r>
-        <w:t>Ten</w:t>
-      </w:r>
-      <w:r>
-        <w:t>s</w:t>
-      </w:r>
-      <w:r>
-        <w:t>orFlow</w:t>
-      </w:r>
-      <w:proofErr w:type="spellEnd"/>
-      <w:r>
-        <w:t xml:space="preserve"> package for python to implement the neural model for this project. Multiple neural models may be developed and tuned to compare performance, including feedforward Neural Networks and Recurrent Neural Networks. In-depth research about the available methods will be required to understand and implement them for the specific dataset of this project.</w:t>
-      </w:r>
-    </w:p>
-    <w:p>
-      <w:r>
-        <w:t>The models are trained by extracting a subset of each user’s subreddits as the training labels for the model. Thes</w:t>
-      </w:r>
-      <w:r>
-        <w:t>e models are validated</w:t>
-      </w:r>
-      <w:r>
-        <w:t xml:space="preserve"> by holding</w:t>
-      </w:r>
-      <w:r>
-        <w:t>-</w:t>
-      </w:r>
-      <w:r>
-        <w:t xml:space="preserve">out </w:t>
-      </w:r>
-      <w:r>
-        <w:t>a portion of the dataset to be utilized as the testing set to apply the models and compare results.</w:t>
-      </w:r>
-    </w:p>
-    <w:p>
-      <w:pPr>
-        <w:pStyle w:val="Heading2"/>
-      </w:pPr>
-      <w:r>
-        <w:t>2.6</w:t>
-      </w:r>
-      <w:r>
-        <w:t xml:space="preserve"> Product User Interface -TBD</w:t>
-      </w:r>
-    </w:p>
-    <w:p>
-      <w:r>
-        <w:t xml:space="preserve">In order to allow users to utilize the recommender system, a user interface is required for them to interact with </w:t>
-      </w:r>
-      <w:r>
-        <w:t>it</w:t>
-      </w:r>
-      <w:r>
-        <w:t xml:space="preserve">. There are currently 2 options for interfacing with </w:t>
-      </w:r>
-      <w:proofErr w:type="spellStart"/>
-      <w:r>
-        <w:t>reddit</w:t>
-      </w:r>
-      <w:proofErr w:type="spellEnd"/>
-      <w:r>
-        <w:t xml:space="preserve"> users: through a </w:t>
-      </w:r>
-      <w:proofErr w:type="spellStart"/>
-      <w:r>
-        <w:t>reddit</w:t>
-      </w:r>
-      <w:proofErr w:type="spellEnd"/>
-      <w:r>
-        <w:t xml:space="preserve"> bot or through a custom </w:t>
-      </w:r>
-      <w:proofErr w:type="spellStart"/>
-      <w:r>
-        <w:t>webapp</w:t>
-      </w:r>
-      <w:proofErr w:type="spellEnd"/>
-      <w:r>
-        <w:t xml:space="preserve">. </w:t>
-      </w:r>
-      <w:r>
-        <w:t>Once the model is finalized and the team has a better understanding of its</w:t>
-      </w:r>
-      <w:r>
-        <w:t xml:space="preserve"> </w:t>
-      </w:r>
-      <w:r>
-        <w:t xml:space="preserve">capabilities, a detailed function specification for the final user interface will be developed. </w:t>
-      </w:r>
-    </w:p>
-    <w:p>
-      <w:pPr>
-        <w:pStyle w:val="Heading1"/>
-      </w:pPr>
-      <w:r>
-        <w:t>3.0 Project Management</w:t>
-      </w:r>
-    </w:p>
-    <w:p>
-      <w:r>
-        <w:t>This section outlines the processes that will be utilized to ensure successful execution of the proposed project</w:t>
-      </w:r>
-    </w:p>
-    <w:p>
-      <w:pPr>
-        <w:pStyle w:val="Heading2"/>
-      </w:pPr>
-      <w:r>
-        <w:lastRenderedPageBreak/>
-        <w:t>3.1 Team Scheduling and Task Assignment</w:t>
-      </w:r>
-      <w:r>
-        <w:t xml:space="preserve"> - Trello</w:t>
-      </w:r>
-    </w:p>
-    <w:p>
-      <w:r>
-        <w:t>The project management tool, Trello, will be utilized to create, schedule and assign project tasks to team members. This tool provides a shared interface for creating categorized lists of tasks and has tools for cr</w:t>
-      </w:r>
-      <w:r>
-        <w:t>eating schedules and integrations</w:t>
-      </w:r>
-      <w:r>
-        <w:t xml:space="preserve"> with </w:t>
-      </w:r>
-      <w:proofErr w:type="spellStart"/>
-      <w:r>
-        <w:t>github</w:t>
-      </w:r>
-      <w:proofErr w:type="spellEnd"/>
-      <w:r>
-        <w:t>.</w:t>
-      </w:r>
-    </w:p>
-    <w:p>
-      <w:r>
-        <w:rPr>
-          <w:noProof/>
-        </w:rPr>
         <w:drawing>
           <wp:inline distT="0" distB="0" distL="0" distR="0" wp14:anchorId="18BABA14" wp14:editId="083CF5EF">
             <wp:extent cx="5943600" cy="2510790"/>
@@ -701,15 +575,7 @@
         <w:t>There are 4</w:t>
       </w:r>
       <w:r>
-        <w:t xml:space="preserve"> main </w:t>
-      </w:r>
-      <w:proofErr w:type="spellStart"/>
-      <w:r>
-        <w:t>trello</w:t>
-      </w:r>
-      <w:proofErr w:type="spellEnd"/>
-      <w:r>
-        <w:t xml:space="preserve"> lists utilized for project management:</w:t>
+        <w:t xml:space="preserve"> main trello lists utilized for project management:</w:t>
       </w:r>
     </w:p>
     <w:p>
@@ -782,11 +648,22 @@
         <w:rPr>
           <w:b/>
         </w:rPr>
+        <w:t xml:space="preserve">To Do – </w:t>
+      </w:r>
+      <w:r>
+        <w:t xml:space="preserve">This list tracks all of the tasks that require implementation. Any team member can promote a Scratch Pad idea to the “To Do” list by making the idea an individual card and dragging it into the “To Do” list. </w:t>
+      </w:r>
+    </w:p>
+    <w:p>
+      <w:r>
+        <w:rPr>
+          <w:b/>
+        </w:rPr>
         <w:lastRenderedPageBreak/>
-        <w:t xml:space="preserve">To Do – </w:t>
-      </w:r>
-      <w:r>
-        <w:t xml:space="preserve">This list tracks all of the tasks that require implementation. Any team member can promote a Scratch Pad idea to the “To Do” list by making the idea an individual card and dragging it into the “To Do” list. </w:t>
+        <w:t>In Progress –</w:t>
+      </w:r>
+      <w:r>
+        <w:t xml:space="preserve"> This list tracks the task currently being executed by a team member. Tasks are color labelled by the team member actively executing the task. Any team member can promote a task from the “To Do” list into the “In Progress” list by assigning the task to themselves, scheduling the task and attaching the task development github branch to the task.</w:t>
       </w:r>
     </w:p>
     <w:p>
@@ -794,25 +671,6 @@
         <w:rPr>
           <w:b/>
         </w:rPr>
-        <w:t>In Progress –</w:t>
-      </w:r>
-      <w:r>
-        <w:t xml:space="preserve"> This list tracks the task currently being executed by a team member. Tasks are color labelled by the team member actively executing the task. Any team member can promote a task from the “To Do” list into the “In Progress” list by assigning the task to themselves, scheduling the task and attaching the task development </w:t>
-      </w:r>
-      <w:proofErr w:type="spellStart"/>
-      <w:r>
-        <w:t>github</w:t>
-      </w:r>
-      <w:proofErr w:type="spellEnd"/>
-      <w:r>
-        <w:t xml:space="preserve"> branch to the task.</w:t>
-      </w:r>
-    </w:p>
-    <w:p>
-      <w:r>
-        <w:rPr>
-          <w:b/>
-        </w:rPr>
         <w:t>Done –</w:t>
       </w:r>
       <w:r>
@@ -865,42 +723,18 @@
     </w:p>
     <w:p>
       <w:r>
-        <w:t xml:space="preserve">This project will utilize the GitHub source control infrastructure for project version control, and will implement the small team </w:t>
-      </w:r>
-      <w:proofErr w:type="spellStart"/>
-      <w:r>
-        <w:t>git</w:t>
-      </w:r>
-      <w:proofErr w:type="spellEnd"/>
-      <w:r>
-        <w:t xml:space="preserve"> workflow suggested by </w:t>
+        <w:t xml:space="preserve">This project will utilize the GitHub source control infrastructure for project version control, and will implement the small team git workflow suggested by </w:t>
       </w:r>
       <w:hyperlink r:id="rId7" w:history="1">
         <w:r>
           <w:rPr>
             <w:rStyle w:val="Hyperlink"/>
           </w:rPr>
-          <w:t xml:space="preserve">Pro </w:t>
+          <w:t>Pro Git</w:t>
         </w:r>
-        <w:proofErr w:type="spellStart"/>
-        <w:r>
-          <w:rPr>
-            <w:rStyle w:val="Hyperlink"/>
-          </w:rPr>
-          <w:t>Git</w:t>
-        </w:r>
-        <w:proofErr w:type="spellEnd"/>
       </w:hyperlink>
       <w:r>
-        <w:t xml:space="preserve">. The workflow includes a master branch for stable production code, a development branch for individual feature merging and individual task branches for development of each unique task. Each task in the “In Progress” </w:t>
-      </w:r>
-      <w:proofErr w:type="spellStart"/>
-      <w:r>
-        <w:t>trello</w:t>
-      </w:r>
-      <w:proofErr w:type="spellEnd"/>
-      <w:r>
-        <w:t xml:space="preserve"> list is assigned a task branch, and once complete is merged into the development branch to check for any conflicts with other team member feature developments. Once conflicts are resolved, the conflict free development branch can be merged into the master branch.</w:t>
+        <w:t>. The workflow includes a master branch for stable production code, a development branch for individual feature merging and individual task branches for development of each unique task. Each task in the “In Progress” trello list is assigned a task branch, and once complete is merged into the development branch to check for any conflicts with other team member feature developments. Once conflicts are resolved, the conflict free development branch can be merged into the master branch.</w:t>
       </w:r>
     </w:p>
     <w:p/>
@@ -1072,15 +906,7 @@
         </w:numPr>
       </w:pPr>
       <w:r>
-        <w:t xml:space="preserve">Create a task development </w:t>
-      </w:r>
-      <w:proofErr w:type="spellStart"/>
-      <w:r>
-        <w:t>git</w:t>
-      </w:r>
-      <w:proofErr w:type="spellEnd"/>
-      <w:r>
-        <w:t xml:space="preserve"> branch</w:t>
+        <w:t>Create a task development git branch</w:t>
       </w:r>
       <w:r>
         <w:rPr>
@@ -1131,31 +957,8 @@
           <w:numId w:val="6"/>
         </w:numPr>
       </w:pPr>
-      <w:bookmarkStart w:id="0" w:name="_GoBack"/>
-      <w:bookmarkEnd w:id="0"/>
-    </w:p>
-    <w:p>
-      <w:pPr>
-        <w:pStyle w:val="ListParagraph"/>
-        <w:numPr>
-          <w:ilvl w:val="0"/>
-          <w:numId w:val="6"/>
-        </w:numPr>
-      </w:pPr>
-      <w:r>
-        <w:t>Switch to the newly created task development branch and implement and test the project task</w:t>
-      </w:r>
-    </w:p>
-    <w:p>
-      <w:pPr>
-        <w:pStyle w:val="ListParagraph"/>
-        <w:numPr>
-          <w:ilvl w:val="0"/>
-          <w:numId w:val="6"/>
-        </w:numPr>
-      </w:pPr>
-      <w:r>
-        <w:t>Once complete, merge the task development branch into the Development branch</w:t>
+      <w:r>
+        <w:t>Push the newly created branch to the remote repository</w:t>
       </w:r>
     </w:p>
     <w:p>
@@ -1167,10 +970,10 @@
           <w:noProof/>
         </w:rPr>
         <w:drawing>
-          <wp:inline distT="0" distB="0" distL="0" distR="0" wp14:anchorId="53FFBFC9" wp14:editId="6F95A0B8">
-            <wp:extent cx="5943600" cy="1913890"/>
-            <wp:effectExtent l="0" t="0" r="0" b="0"/>
-            <wp:docPr id="5" name="Picture 5"/>
+          <wp:inline distT="0" distB="0" distL="0" distR="0" wp14:anchorId="5E5C8AB5" wp14:editId="08ACBE4F">
+            <wp:extent cx="5943600" cy="1423035"/>
+            <wp:effectExtent l="0" t="0" r="0" b="5715"/>
+            <wp:docPr id="6" name="Picture 6"/>
             <wp:cNvGraphicFramePr>
               <a:graphicFrameLocks xmlns:a="http://schemas.openxmlformats.org/drawingml/2006/main" noChangeAspect="1"/>
             </wp:cNvGraphicFramePr>
@@ -1190,7 +993,7 @@
                   <pic:spPr>
                     <a:xfrm>
                       <a:off x="0" y="0"/>
-                      <a:ext cx="5943600" cy="1913890"/>
+                      <a:ext cx="5943600" cy="1423035"/>
                     </a:xfrm>
                     <a:prstGeom prst="rect">
                       <a:avLst/>
@@ -1212,19 +1015,7 @@
         </w:numPr>
       </w:pPr>
       <w:r>
-        <w:t>Resolve any merge conflicts</w:t>
-      </w:r>
-    </w:p>
-    <w:p>
-      <w:pPr>
-        <w:pStyle w:val="ListParagraph"/>
-        <w:numPr>
-          <w:ilvl w:val="0"/>
-          <w:numId w:val="6"/>
-        </w:numPr>
-      </w:pPr>
-      <w:r>
-        <w:t>Once conflicts are resolved and merge is successful, delete the old task development branch</w:t>
+        <w:t>Attach the task branch to the trello task card</w:t>
       </w:r>
     </w:p>
     <w:p>
@@ -1235,11 +1026,12 @@
         <w:rPr>
           <w:noProof/>
         </w:rPr>
+        <w:lastRenderedPageBreak/>
         <w:drawing>
-          <wp:inline distT="0" distB="0" distL="0" distR="0" wp14:anchorId="16691BF9" wp14:editId="48902DD6">
-            <wp:extent cx="5943600" cy="218440"/>
-            <wp:effectExtent l="0" t="0" r="0" b="0"/>
-            <wp:docPr id="7" name="Picture 7"/>
+          <wp:inline distT="0" distB="0" distL="0" distR="0" wp14:anchorId="020F7FE6" wp14:editId="416CC6D9">
+            <wp:extent cx="5566410" cy="4164103"/>
+            <wp:effectExtent l="0" t="0" r="0" b="8255"/>
+            <wp:docPr id="8" name="Picture 8"/>
             <wp:cNvGraphicFramePr>
               <a:graphicFrameLocks xmlns:a="http://schemas.openxmlformats.org/drawingml/2006/main" noChangeAspect="1"/>
             </wp:cNvGraphicFramePr>
@@ -1259,6 +1051,244 @@
                   <pic:spPr>
                     <a:xfrm>
                       <a:off x="0" y="0"/>
+                      <a:ext cx="5575854" cy="4171168"/>
+                    </a:xfrm>
+                    <a:prstGeom prst="rect">
+                      <a:avLst/>
+                    </a:prstGeom>
+                  </pic:spPr>
+                </pic:pic>
+              </a:graphicData>
+            </a:graphic>
+          </wp:inline>
+        </w:drawing>
+      </w:r>
+    </w:p>
+    <w:p>
+      <w:pPr>
+        <w:pStyle w:val="ListParagraph"/>
+        <w:numPr>
+          <w:ilvl w:val="0"/>
+          <w:numId w:val="6"/>
+        </w:numPr>
+      </w:pPr>
+      <w:r>
+        <w:t>Schedule the execution timeline for the task by d</w:t>
+      </w:r>
+      <w:r>
+        <w:t xml:space="preserve">ragging the Elegantt gantt task to </w:t>
+      </w:r>
+      <w:r>
+        <w:t>the appropriate dates</w:t>
+      </w:r>
+    </w:p>
+    <w:p>
+      <w:pPr>
+        <w:pStyle w:val="ListParagraph"/>
+      </w:pPr>
+      <w:r>
+        <w:rPr>
+          <w:noProof/>
+        </w:rPr>
+        <w:drawing>
+          <wp:inline distT="0" distB="0" distL="0" distR="0" wp14:anchorId="6901CC72" wp14:editId="068B3845">
+            <wp:extent cx="5943600" cy="2578735"/>
+            <wp:effectExtent l="0" t="0" r="0" b="0"/>
+            <wp:docPr id="9" name="Picture 9"/>
+            <wp:cNvGraphicFramePr>
+              <a:graphicFrameLocks xmlns:a="http://schemas.openxmlformats.org/drawingml/2006/main" noChangeAspect="1"/>
+            </wp:cNvGraphicFramePr>
+            <a:graphic xmlns:a="http://schemas.openxmlformats.org/drawingml/2006/main">
+              <a:graphicData uri="http://schemas.openxmlformats.org/drawingml/2006/picture">
+                <pic:pic xmlns:pic="http://schemas.openxmlformats.org/drawingml/2006/picture">
+                  <pic:nvPicPr>
+                    <pic:cNvPr id="1" name=""/>
+                    <pic:cNvPicPr/>
+                  </pic:nvPicPr>
+                  <pic:blipFill>
+                    <a:blip r:embed="rId12"/>
+                    <a:stretch>
+                      <a:fillRect/>
+                    </a:stretch>
+                  </pic:blipFill>
+                  <pic:spPr>
+                    <a:xfrm>
+                      <a:off x="0" y="0"/>
+                      <a:ext cx="5943600" cy="2578735"/>
+                    </a:xfrm>
+                    <a:prstGeom prst="rect">
+                      <a:avLst/>
+                    </a:prstGeom>
+                  </pic:spPr>
+                </pic:pic>
+              </a:graphicData>
+            </a:graphic>
+          </wp:inline>
+        </w:drawing>
+      </w:r>
+    </w:p>
+    <w:p>
+      <w:pPr>
+        <w:pStyle w:val="ListParagraph"/>
+      </w:pPr>
+    </w:p>
+    <w:p>
+      <w:pPr>
+        <w:pStyle w:val="ListParagraph"/>
+      </w:pPr>
+    </w:p>
+    <w:p>
+      <w:pPr>
+        <w:pStyle w:val="ListParagraph"/>
+      </w:pPr>
+    </w:p>
+    <w:p>
+      <w:pPr>
+        <w:pStyle w:val="ListParagraph"/>
+      </w:pPr>
+    </w:p>
+    <w:p>
+      <w:pPr>
+        <w:pStyle w:val="ListParagraph"/>
+      </w:pPr>
+    </w:p>
+    <w:p>
+      <w:r>
+        <w:lastRenderedPageBreak/>
+        <w:t>4. In Progress to Done Promotion</w:t>
+      </w:r>
+    </w:p>
+    <w:p>
+      <w:pPr>
+        <w:pStyle w:val="ListParagraph"/>
+        <w:numPr>
+          <w:ilvl w:val="0"/>
+          <w:numId w:val="6"/>
+        </w:numPr>
+      </w:pPr>
+      <w:r>
+        <w:t>Ensure that code is fully commented and documented</w:t>
+      </w:r>
+    </w:p>
+    <w:p>
+      <w:pPr>
+        <w:pStyle w:val="ListParagraph"/>
+        <w:numPr>
+          <w:ilvl w:val="0"/>
+          <w:numId w:val="6"/>
+        </w:numPr>
+      </w:pPr>
+      <w:r>
+        <w:t xml:space="preserve">Once </w:t>
+      </w:r>
+      <w:r>
+        <w:t xml:space="preserve">development on the task branch is </w:t>
+      </w:r>
+      <w:r>
+        <w:t>complete, merge the task development branch into the Development branch</w:t>
+      </w:r>
+    </w:p>
+    <w:p>
+      <w:pPr>
+        <w:pStyle w:val="ListParagraph"/>
+      </w:pPr>
+      <w:r>
+        <w:rPr>
+          <w:noProof/>
+        </w:rPr>
+        <w:drawing>
+          <wp:inline distT="0" distB="0" distL="0" distR="0" wp14:anchorId="53FFBFC9" wp14:editId="6F95A0B8">
+            <wp:extent cx="5943600" cy="1913890"/>
+            <wp:effectExtent l="0" t="0" r="0" b="0"/>
+            <wp:docPr id="5" name="Picture 5"/>
+            <wp:cNvGraphicFramePr>
+              <a:graphicFrameLocks xmlns:a="http://schemas.openxmlformats.org/drawingml/2006/main" noChangeAspect="1"/>
+            </wp:cNvGraphicFramePr>
+            <a:graphic xmlns:a="http://schemas.openxmlformats.org/drawingml/2006/main">
+              <a:graphicData uri="http://schemas.openxmlformats.org/drawingml/2006/picture">
+                <pic:pic xmlns:pic="http://schemas.openxmlformats.org/drawingml/2006/picture">
+                  <pic:nvPicPr>
+                    <pic:cNvPr id="1" name=""/>
+                    <pic:cNvPicPr/>
+                  </pic:nvPicPr>
+                  <pic:blipFill>
+                    <a:blip r:embed="rId13"/>
+                    <a:stretch>
+                      <a:fillRect/>
+                    </a:stretch>
+                  </pic:blipFill>
+                  <pic:spPr>
+                    <a:xfrm>
+                      <a:off x="0" y="0"/>
+                      <a:ext cx="5943600" cy="1913890"/>
+                    </a:xfrm>
+                    <a:prstGeom prst="rect">
+                      <a:avLst/>
+                    </a:prstGeom>
+                  </pic:spPr>
+                </pic:pic>
+              </a:graphicData>
+            </a:graphic>
+          </wp:inline>
+        </w:drawing>
+      </w:r>
+    </w:p>
+    <w:p>
+      <w:pPr>
+        <w:pStyle w:val="ListParagraph"/>
+        <w:numPr>
+          <w:ilvl w:val="0"/>
+          <w:numId w:val="6"/>
+        </w:numPr>
+      </w:pPr>
+      <w:r>
+        <w:t>Resolve any merge conflicts</w:t>
+      </w:r>
+    </w:p>
+    <w:p>
+      <w:pPr>
+        <w:pStyle w:val="ListParagraph"/>
+        <w:numPr>
+          <w:ilvl w:val="0"/>
+          <w:numId w:val="6"/>
+        </w:numPr>
+      </w:pPr>
+      <w:r>
+        <w:t>Once conflicts are resolved and merge is successful, delete the old task development branch</w:t>
+      </w:r>
+    </w:p>
+    <w:p>
+      <w:pPr>
+        <w:pStyle w:val="ListParagraph"/>
+      </w:pPr>
+      <w:r>
+        <w:rPr>
+          <w:noProof/>
+        </w:rPr>
+        <w:drawing>
+          <wp:inline distT="0" distB="0" distL="0" distR="0" wp14:anchorId="16691BF9" wp14:editId="48902DD6">
+            <wp:extent cx="5943600" cy="218440"/>
+            <wp:effectExtent l="0" t="0" r="0" b="0"/>
+            <wp:docPr id="7" name="Picture 7"/>
+            <wp:cNvGraphicFramePr>
+              <a:graphicFrameLocks xmlns:a="http://schemas.openxmlformats.org/drawingml/2006/main" noChangeAspect="1"/>
+            </wp:cNvGraphicFramePr>
+            <a:graphic xmlns:a="http://schemas.openxmlformats.org/drawingml/2006/main">
+              <a:graphicData uri="http://schemas.openxmlformats.org/drawingml/2006/picture">
+                <pic:pic xmlns:pic="http://schemas.openxmlformats.org/drawingml/2006/picture">
+                  <pic:nvPicPr>
+                    <pic:cNvPr id="1" name=""/>
+                    <pic:cNvPicPr/>
+                  </pic:nvPicPr>
+                  <pic:blipFill>
+                    <a:blip r:embed="rId14"/>
+                    <a:stretch>
+                      <a:fillRect/>
+                    </a:stretch>
+                  </pic:blipFill>
+                  <pic:spPr>
+                    <a:xfrm>
+                      <a:off x="0" y="0"/>
                       <a:ext cx="5943600" cy="218440"/>
                     </a:xfrm>
                     <a:prstGeom prst="rect">
@@ -1275,11 +1305,16 @@
     <w:p>
       <w:pPr>
         <w:pStyle w:val="ListParagraph"/>
-        <w:numPr>
-          <w:ilvl w:val="0"/>
-          <w:numId w:val="6"/>
-        </w:numPr>
-      </w:pPr>
+      </w:pPr>
+      <w:r>
+        <w:rPr>
+          <w:b/>
+        </w:rPr>
+        <w:t>Note:</w:t>
+      </w:r>
+      <w:r>
+        <w:t xml:space="preserve"> </w:t>
+      </w:r>
       <w:r>
         <w:t>Depending on the stage of development, the team will decide when the development branch is merged with master</w:t>
       </w:r>
@@ -1638,7 +1673,7 @@
   <w:abstractNum w:abstractNumId="3" w15:restartNumberingAfterBreak="0">
     <w:nsid w:val="59641673"/>
     <w:multiLevelType w:val="hybridMultilevel"/>
-    <w:tmpl w:val="BC744500"/>
+    <w:tmpl w:val="0A2A357C"/>
     <w:lvl w:ilvl="0" w:tplc="04090001">
       <w:start w:val="1"/>
       <w:numFmt w:val="bullet"/>

--- a/Final Project/Project Execution Plan.docx
+++ b/Final Project/Project Execution Plan.docx
@@ -24,8 +24,6 @@
       <w:r>
         <w:t>.0</w:t>
       </w:r>
-      <w:bookmarkStart w:id="0" w:name="_GoBack"/>
-      <w:bookmarkEnd w:id="0"/>
       <w:r>
         <w:t xml:space="preserve"> – November 23,</w:t>
       </w:r>
@@ -736,8 +734,9 @@
       <w:r>
         <w:t>. The workflow includes a master branch for stable production code, a development branch for individual feature merging and individual task branches for development of each unique task. Each task in the “In Progress” trello list is assigned a task branch, and once complete is merged into the development branch to check for any conflicts with other team member feature developments. Once conflicts are resolved, the conflict free development branch can be merged into the master branch.</w:t>
       </w:r>
-    </w:p>
-    <w:p/>
+      <w:bookmarkStart w:id="0" w:name="_GoBack"/>
+      <w:bookmarkEnd w:id="0"/>
+    </w:p>
     <w:p>
       <w:pPr>
         <w:pStyle w:val="Heading1"/>
